--- a/法令ファイル/特定都市鉄道整備促進特別措置法/特定都市鉄道整備促進特別措置法（昭和六十一年法律第四十二号）.docx
+++ b/法令ファイル/特定都市鉄道整備促進特別措置法/特定都市鉄道整備促進特別措置法（昭和六十一年法律第四十二号）.docx
@@ -57,35 +57,23 @@
     </w:p>
     <w:p>
       <w:pPr>
-        <w:pStyle w:val="Heading6"/>
+        <w:pStyle w:val="ListBullet"/>
         <w:ind w:left="880"/>
       </w:pPr>
       <w:r>
         <w:t>一</w:t>
-      </w:r>
-    </w:p>
-    <w:p>
-      <w:pPr>
-        <w:ind w:left="880"/>
-      </w:pPr>
-      <w:r>
+        <w:br/>
         <w:t>都市鉄道の新線を建設する工事であつて当該新線を建設する鉄道事業者（鉄道事業法（昭和六十一年法律第九十二号。以下「法」という。）第二条第二項に規定する第一種鉄道事業（以下「鉄道事業」という。）を営む者をいう。以下同じ。）が営業する既設の鉄道の路線の利用者の利便の向上に著しい効果を有するものとして政令で定める工事、都市鉄道に係る複線である本線路を四線以上とする工事その他都市鉄道の輸送力の増強に著しい効果を有する政令で定める工事であること。</w:t>
       </w:r>
     </w:p>
     <w:p>
       <w:pPr>
-        <w:pStyle w:val="Heading6"/>
+        <w:pStyle w:val="ListBullet"/>
         <w:ind w:left="880"/>
       </w:pPr>
       <w:r>
         <w:t>二</w:t>
-      </w:r>
-    </w:p>
-    <w:p>
-      <w:pPr>
-        <w:ind w:left="880"/>
-      </w:pPr>
-      <w:r>
+        <w:br/>
         <w:t>当該工事に係る次項に規定する工事費が政令で定める金額以上であること。</w:t>
       </w:r>
     </w:p>
@@ -121,69 +109,45 @@
     </w:p>
     <w:p>
       <w:pPr>
-        <w:pStyle w:val="Heading6"/>
+        <w:pStyle w:val="ListBullet"/>
         <w:ind w:left="880"/>
       </w:pPr>
       <w:r>
         <w:t>一</w:t>
-      </w:r>
-    </w:p>
-    <w:p>
-      <w:pPr>
-        <w:ind w:left="880"/>
-      </w:pPr>
-      <w:r>
+        <w:br/>
         <w:t>輸送力の増強の目標</w:t>
       </w:r>
     </w:p>
     <w:p>
       <w:pPr>
-        <w:pStyle w:val="Heading6"/>
+        <w:pStyle w:val="ListBullet"/>
         <w:ind w:left="880"/>
       </w:pPr>
       <w:r>
         <w:t>二</w:t>
-      </w:r>
-    </w:p>
-    <w:p>
-      <w:pPr>
-        <w:ind w:left="880"/>
-      </w:pPr>
-      <w:r>
+        <w:br/>
         <w:t>整備事業計画の期間</w:t>
       </w:r>
     </w:p>
     <w:p>
       <w:pPr>
-        <w:pStyle w:val="Heading6"/>
+        <w:pStyle w:val="ListBullet"/>
         <w:ind w:left="880"/>
       </w:pPr>
       <w:r>
         <w:t>三</w:t>
-      </w:r>
-    </w:p>
-    <w:p>
-      <w:pPr>
-        <w:ind w:left="880"/>
-      </w:pPr>
-      <w:r>
+        <w:br/>
         <w:t>実施しようとする特定都市鉄道工事の内容、実施時期及び工事費</w:t>
       </w:r>
     </w:p>
     <w:p>
       <w:pPr>
-        <w:pStyle w:val="Heading6"/>
+        <w:pStyle w:val="ListBullet"/>
         <w:ind w:left="880"/>
       </w:pPr>
       <w:r>
         <w:t>四</w:t>
-      </w:r>
-    </w:p>
-    <w:p>
-      <w:pPr>
-        <w:ind w:left="880"/>
-      </w:pPr>
-      <w:r>
+        <w:br/>
         <w:t>第六条第一項の規定により特定都市鉄道整備積立金として積み立てる割合（以下「積立割合」という。）</w:t>
       </w:r>
     </w:p>
@@ -206,103 +170,67 @@
     </w:p>
     <w:p>
       <w:pPr>
-        <w:pStyle w:val="Heading6"/>
+        <w:pStyle w:val="ListBullet"/>
         <w:ind w:left="880"/>
       </w:pPr>
       <w:r>
         <w:t>一</w:t>
-      </w:r>
-    </w:p>
-    <w:p>
-      <w:pPr>
-        <w:ind w:left="880"/>
-      </w:pPr>
-      <w:r>
+        <w:br/>
         <w:t>当該整備事業計画に記載された輸送力の増強の目標が適切なものであること。</w:t>
       </w:r>
     </w:p>
     <w:p>
       <w:pPr>
-        <w:pStyle w:val="Heading6"/>
+        <w:pStyle w:val="ListBullet"/>
         <w:ind w:left="880"/>
       </w:pPr>
       <w:r>
         <w:t>二</w:t>
-      </w:r>
-    </w:p>
-    <w:p>
-      <w:pPr>
-        <w:ind w:left="880"/>
-      </w:pPr>
-      <w:r>
+        <w:br/>
         <w:t>当該整備事業計画の期間が十年以内であること。</w:t>
       </w:r>
     </w:p>
     <w:p>
       <w:pPr>
-        <w:pStyle w:val="Heading6"/>
+        <w:pStyle w:val="ListBullet"/>
         <w:ind w:left="880"/>
       </w:pPr>
       <w:r>
         <w:t>三</w:t>
-      </w:r>
-    </w:p>
-    <w:p>
-      <w:pPr>
-        <w:ind w:left="880"/>
-      </w:pPr>
-      <w:r>
+        <w:br/>
         <w:t>当該整備事業計画に記載された特定都市鉄道工事に係る施設が当該整備事業計画の期間内に事業の用に供し得るものであること。</w:t>
       </w:r>
     </w:p>
     <w:p>
       <w:pPr>
-        <w:pStyle w:val="Heading6"/>
+        <w:pStyle w:val="ListBullet"/>
         <w:ind w:left="880"/>
       </w:pPr>
       <w:r>
         <w:t>四</w:t>
-      </w:r>
-    </w:p>
-    <w:p>
-      <w:pPr>
-        <w:ind w:left="880"/>
-      </w:pPr>
-      <w:r>
+        <w:br/>
         <w:t>当該整備事業計画に記載された特定都市鉄道工事の工事費の合計額が、前項の規定による認定の申請日の属する事業年度の前一年間における申請者の鉄道事業に係る旅客運送収入に相当する金額におおむね等しいか、又はこれを超えるものであること。</w:t>
       </w:r>
     </w:p>
     <w:p>
       <w:pPr>
-        <w:pStyle w:val="Heading6"/>
+        <w:pStyle w:val="ListBullet"/>
         <w:ind w:left="880"/>
       </w:pPr>
       <w:r>
         <w:t>五</w:t>
-      </w:r>
-    </w:p>
-    <w:p>
-      <w:pPr>
-        <w:ind w:left="880"/>
-      </w:pPr>
-      <w:r>
+        <w:br/>
         <w:t>当該整備事業計画に記載された積立割合が整備事業計画の実施に伴う鉄道事業者及び鉄道利用者の負担の程度を勘案して政令で定める割合以下であること。</w:t>
       </w:r>
     </w:p>
     <w:p>
       <w:pPr>
-        <w:pStyle w:val="Heading6"/>
+        <w:pStyle w:val="ListBullet"/>
         <w:ind w:left="880"/>
       </w:pPr>
       <w:r>
         <w:t>六</w:t>
-      </w:r>
-    </w:p>
-    <w:p>
-      <w:pPr>
-        <w:ind w:left="880"/>
-      </w:pPr>
-      <w:r>
+        <w:br/>
         <w:t>当該整備事業計画が確実に実施し得るものであること。</w:t>
       </w:r>
     </w:p>
@@ -372,6 +300,8 @@
       </w:pPr>
       <w:r>
         <w:t>第二項及び第三項の規定は、前項の規定による変更の認定について準用する。</w:t>
+        <w:br/>
+        <w:t>ただし、第二項第二号の規定については、天災その他やむを得ない事由により整備事業計画（前項の規定による変更の認定があつたときは、その変更後のもの。）に記載された特定都市鉄道工事に係る施設を当該整備事業計画の期間内に事業の用に供することができない場合には準用せず、また、第三項の規定については、官報で公示した事項に変更を生ずる場合に限り準用する。</w:t>
       </w:r>
     </w:p>
     <w:p>
@@ -385,6 +315,8 @@
     <w:p>
       <w:r>
         <w:t>前条第一項の規定により整備事業計画の認定を受けた鉄道事業者（以下「認定事業者」という。）は、やむを得ない事由により整備事業計画（前条第五項の規定による変更の認定があつたときは、その変更後のもの。以下同じ。）を継続して実施することが困難であるときは、国土交通大臣の承認を得て、当該整備事業計画を中止することができる。</w:t>
+        <w:br/>
+        <w:t>この場合において、整備事業計画の期間は、その中止が承認された日に終了したものとみなす。</w:t>
       </w:r>
     </w:p>
     <w:p>
@@ -582,52 +514,34 @@
     </w:p>
     <w:p>
       <w:pPr>
-        <w:pStyle w:val="Heading6"/>
+        <w:pStyle w:val="ListBullet"/>
         <w:ind w:left="880"/>
       </w:pPr>
       <w:r>
         <w:t>一</w:t>
-      </w:r>
-    </w:p>
-    <w:p>
-      <w:pPr>
-        <w:ind w:left="880"/>
-      </w:pPr>
-      <w:r>
+        <w:br/>
         <w:t>この法律又はこの法律に基づく命令に違反したとき。</w:t>
       </w:r>
     </w:p>
     <w:p>
       <w:pPr>
-        <w:pStyle w:val="Heading6"/>
+        <w:pStyle w:val="ListBullet"/>
         <w:ind w:left="880"/>
       </w:pPr>
       <w:r>
         <w:t>二</w:t>
-      </w:r>
-    </w:p>
-    <w:p>
-      <w:pPr>
-        <w:ind w:left="880"/>
-      </w:pPr>
-      <w:r>
+        <w:br/>
         <w:t>次条に規定する法第二十三条第一項（第一号に係る部分に限る。）の処分に違反したとき。</w:t>
       </w:r>
     </w:p>
     <w:p>
       <w:pPr>
-        <w:pStyle w:val="Heading6"/>
+        <w:pStyle w:val="ListBullet"/>
         <w:ind w:left="880"/>
       </w:pPr>
       <w:r>
         <w:t>三</w:t>
-      </w:r>
-    </w:p>
-    <w:p>
-      <w:pPr>
-        <w:ind w:left="880"/>
-      </w:pPr>
-      <w:r>
+        <w:br/>
         <w:t>整備事業計画に記載された特定都市鉄道工事を正当な理由なく当該整備事業計画に従つて実施していないと認めるとき。</w:t>
       </w:r>
     </w:p>
@@ -723,52 +637,34 @@
     </w:p>
     <w:p>
       <w:pPr>
-        <w:pStyle w:val="Heading6"/>
+        <w:pStyle w:val="ListBullet"/>
         <w:ind w:left="880"/>
       </w:pPr>
       <w:r>
         <w:t>一</w:t>
-      </w:r>
-    </w:p>
-    <w:p>
-      <w:pPr>
-        <w:ind w:left="880"/>
-      </w:pPr>
-      <w:r>
+        <w:br/>
         <w:t>特定都市鉄道整備積立金の管理を行うこと。</w:t>
       </w:r>
     </w:p>
     <w:p>
       <w:pPr>
-        <w:pStyle w:val="Heading6"/>
+        <w:pStyle w:val="ListBullet"/>
         <w:ind w:left="880"/>
       </w:pPr>
       <w:r>
         <w:t>二</w:t>
-      </w:r>
-    </w:p>
-    <w:p>
-      <w:pPr>
-        <w:ind w:left="880"/>
-      </w:pPr>
-      <w:r>
+        <w:br/>
         <w:t>特定都市鉄道整備積立金の積立てに関する証明を行うこと。</w:t>
       </w:r>
     </w:p>
     <w:p>
       <w:pPr>
-        <w:pStyle w:val="Heading6"/>
+        <w:pStyle w:val="ListBullet"/>
         <w:ind w:left="880"/>
       </w:pPr>
       <w:r>
         <w:t>三</w:t>
-      </w:r>
-    </w:p>
-    <w:p>
-      <w:pPr>
-        <w:ind w:left="880"/>
-      </w:pPr>
-      <w:r>
+        <w:br/>
         <w:t>特定都市鉄道整備積立金の取戻しに関して、取り戻された特定都市鉄道整備積立金の額に相当する金額が確実に整備事業計画に記載された特定都市鉄道工事の工事費に支出されることを確認すること。</w:t>
       </w:r>
     </w:p>
@@ -855,52 +751,34 @@
     </w:p>
     <w:p>
       <w:pPr>
-        <w:pStyle w:val="Heading6"/>
+        <w:pStyle w:val="ListBullet"/>
         <w:ind w:left="880"/>
       </w:pPr>
       <w:r>
         <w:t>一</w:t>
-      </w:r>
-    </w:p>
-    <w:p>
-      <w:pPr>
-        <w:ind w:left="880"/>
-      </w:pPr>
-      <w:r>
+        <w:br/>
         <w:t>前条第一項各号に掲げる業務を適正に実施することができないと認めるとき。</w:t>
       </w:r>
     </w:p>
     <w:p>
       <w:pPr>
-        <w:pStyle w:val="Heading6"/>
+        <w:pStyle w:val="ListBullet"/>
         <w:ind w:left="880"/>
       </w:pPr>
       <w:r>
         <w:t>二</w:t>
-      </w:r>
-    </w:p>
-    <w:p>
-      <w:pPr>
-        <w:ind w:left="880"/>
-      </w:pPr>
-      <w:r>
+        <w:br/>
         <w:t>この法律又はこの法律に基づく命令に違反したとき。</w:t>
       </w:r>
     </w:p>
     <w:p>
       <w:pPr>
-        <w:pStyle w:val="Heading6"/>
+        <w:pStyle w:val="ListBullet"/>
         <w:ind w:left="880"/>
       </w:pPr>
       <w:r>
         <w:t>三</w:t>
-      </w:r>
-    </w:p>
-    <w:p>
-      <w:pPr>
-        <w:ind w:left="880"/>
-      </w:pPr>
-      <w:r>
+        <w:br/>
         <w:t>前条第五項の規定による処分に違反したとき。</w:t>
       </w:r>
     </w:p>
@@ -1085,6 +963,18 @@
       </w:r>
     </w:p>
     <w:p>
+      <w:pPr>
+        <w:pStyle w:val="Heading5"/>
+        <w:ind w:left="440"/>
+      </w:pPr>
+      <w:r>
+        <w:t>１</w:t>
+      </w:r>
+    </w:p>
+    <w:p>
+      <w:pPr>
+        <w:ind w:left="440"/>
+      </w:pPr>
       <w:r>
         <w:t>この法律は、公布の日から起算して三月を超えない範囲内において政令で定める日から施行する。</w:t>
       </w:r>
@@ -1099,7 +989,7 @@
         <w:pStyle w:val="Heading1"/>
       </w:pPr>
       <w:r>
-        <w:t>附　則（昭和六一年一二月四日法律第九三号）</w:t>
+        <w:t>附則（昭和六一年一二月四日法律第九三号）</w:t>
       </w:r>
     </w:p>
     <w:p>
@@ -1138,10 +1028,22 @@
         <w:pStyle w:val="Heading1"/>
       </w:pPr>
       <w:r>
-        <w:t>附　則（平成六年六月一七日法律第三五号）</w:t>
+        <w:t>附則（平成六年六月一七日法律第三五号）</w:t>
       </w:r>
     </w:p>
     <w:p>
+      <w:pPr>
+        <w:pStyle w:val="Heading5"/>
+        <w:ind w:left="440"/>
+      </w:pPr>
+      <w:r>
+        <w:t>１</w:t>
+      </w:r>
+    </w:p>
+    <w:p>
+      <w:pPr>
+        <w:ind w:left="440"/>
+      </w:pPr>
       <w:r>
         <w:t>この法律は、公布の日から起算して三月を超えない範囲内において政令で定める日から施行する。</w:t>
       </w:r>
@@ -1207,7 +1109,7 @@
         <w:pStyle w:val="Heading1"/>
       </w:pPr>
       <w:r>
-        <w:t>附　則（平成一一年五月二一日法律第四九号）</w:t>
+        <w:t>附則（平成一一年五月二一日法律第四九号）</w:t>
       </w:r>
     </w:p>
     <w:p>
@@ -1233,7 +1135,7 @@
         <w:pStyle w:val="Heading1"/>
       </w:pPr>
       <w:r>
-        <w:t>附　則（平成一一年一二月二二日法律第一六〇号）</w:t>
+        <w:t>附則（平成一一年一二月二二日法律第一六〇号）</w:t>
       </w:r>
     </w:p>
     <w:p>
@@ -1247,23 +1149,23 @@
     <w:p>
       <w:r>
         <w:t>この法律（第二条及び第三条を除く。）は、平成十三年一月六日から施行する。</w:t>
+        <w:br/>
+        <w:t>ただし、次の各号に掲げる規定は、当該各号に定める日から施行する。</w:t>
       </w:r>
     </w:p>
     <w:p>
       <w:pPr>
-        <w:pStyle w:val="Heading6"/>
+        <w:pStyle w:val="ListBullet"/>
         <w:ind w:left="880"/>
       </w:pPr>
       <w:r>
         <w:t>一</w:t>
-      </w:r>
-    </w:p>
-    <w:p>
-      <w:pPr>
-        <w:ind w:left="880"/>
-      </w:pPr>
-      <w:r>
+        <w:br/>
         <w:t>第九百九十五条（核原料物質、核燃料物質及び原子炉の規制に関する法律の一部を改正する法律附則の改正規定に係る部分に限る。）、第千三百五条、第千三百六条、第千三百二十四条第二項、第千三百二十六条第二項及び第千三百四十四条の規定</w:t>
+        <w:br/>
+        <w:br/>
+        <w:br/>
+        <w:t>公布の日</w:t>
       </w:r>
     </w:p>
     <w:p>
@@ -1276,10 +1178,22 @@
         <w:pStyle w:val="Heading1"/>
       </w:pPr>
       <w:r>
-        <w:t>附　則（平成一二年五月三一日法律第九一号）</w:t>
+        <w:t>附則（平成一二年五月三一日法律第九一号）</w:t>
       </w:r>
     </w:p>
     <w:p>
+      <w:pPr>
+        <w:pStyle w:val="Heading5"/>
+        <w:ind w:left="440"/>
+      </w:pPr>
+      <w:r>
+        <w:t>１</w:t>
+      </w:r>
+    </w:p>
+    <w:p>
+      <w:pPr>
+        <w:ind w:left="440"/>
+      </w:pPr>
       <w:r>
         <w:t>この法律は、商法等の一部を改正する法律（平成十二年法律第九十号）の施行の日から施行する。</w:t>
       </w:r>
@@ -1294,7 +1208,7 @@
         <w:pStyle w:val="Heading1"/>
       </w:pPr>
       <w:r>
-        <w:t>附　則（平成一七年三月三一日法律第二一号）</w:t>
+        <w:t>附則（平成一七年三月三一日法律第二一号）</w:t>
       </w:r>
     </w:p>
     <w:p>
@@ -1308,40 +1222,34 @@
     <w:p>
       <w:r>
         <w:t>この法律は、平成十七年四月一日から施行する。</w:t>
+        <w:br/>
+        <w:t>ただし、次の各号に掲げる規定は、当該各号に定める日から施行する。</w:t>
       </w:r>
     </w:p>
     <w:p>
       <w:pPr>
-        <w:pStyle w:val="Heading6"/>
+        <w:pStyle w:val="ListBullet"/>
         <w:ind w:left="880"/>
       </w:pPr>
       <w:r>
         <w:t>一</w:t>
-      </w:r>
-    </w:p>
-    <w:p>
-      <w:pPr>
-        <w:ind w:left="880"/>
-      </w:pPr>
-      <w:r>
+        <w:br/>
         <w:t>略</w:t>
       </w:r>
     </w:p>
     <w:p>
       <w:pPr>
-        <w:pStyle w:val="Heading6"/>
+        <w:pStyle w:val="ListBullet"/>
         <w:ind w:left="880"/>
       </w:pPr>
       <w:r>
         <w:t>二</w:t>
-      </w:r>
-    </w:p>
-    <w:p>
-      <w:pPr>
-        <w:ind w:left="880"/>
-      </w:pPr>
-      <w:r>
+        <w:br/>
         <w:t>次に掲げる規定</w:t>
+        <w:br/>
+        <w:br/>
+        <w:br/>
+        <w:t>平成十七年十月一日</w:t>
       </w:r>
     </w:p>
     <w:p>
@@ -1367,7 +1275,7 @@
         <w:pStyle w:val="Heading1"/>
       </w:pPr>
       <w:r>
-        <w:t>附　則（平成一八年六月二日法律第五〇号）</w:t>
+        <w:t>附則（平成一八年六月二日法律第五〇号）</w:t>
       </w:r>
     </w:p>
     <w:p>
@@ -1385,7 +1293,7 @@
         <w:pStyle w:val="Heading1"/>
       </w:pPr>
       <w:r>
-        <w:t>附　則（平成二三年六月二四日法律第七四号）</w:t>
+        <w:t>附則（平成二三年六月二四日法律第七四号）</w:t>
       </w:r>
     </w:p>
     <w:p>
@@ -1421,7 +1329,7 @@
     </w:pPr>
     <w:r>
       <w:tab/>
-      <w:t>WeGov v0.1 - FTS141</w:t>
+      <w:t>WeGov v0.2 - FTS141</w:t>
     </w:r>
   </w:p>
 </w:ftr>
